--- a/FYP specification.docx
+++ b/FYP specification.docx
@@ -128,8 +128,8 @@
         <w:br w:type="page"/>
       </w:r>
     </w:p>
-    <w:bookmarkStart w:id="0" w:name="_Toc22632217" w:displacedByCustomXml="next"/>
-    <w:bookmarkStart w:id="1" w:name="_Toc22998532" w:displacedByCustomXml="next"/>
+    <w:bookmarkStart w:id="0" w:name="_Toc22998532" w:displacedByCustomXml="next"/>
+    <w:bookmarkStart w:id="1" w:name="_Toc22632217" w:displacedByCustomXml="next"/>
     <w:sdt>
       <w:sdtPr>
         <w:rPr>
@@ -195,6 +195,8 @@
               </w:rPr>
               <w:t>Table of Contents</w:t>
             </w:r>
+            <w:bookmarkStart w:id="2" w:name="_GoBack"/>
+            <w:bookmarkEnd w:id="2"/>
             <w:r>
               <w:rPr>
                 <w:noProof/>
@@ -1114,7 +1116,7 @@
                 <w:noProof/>
                 <w:webHidden/>
               </w:rPr>
-              <w:t>5</w:t>
+              <w:t>4</w:t>
             </w:r>
             <w:r>
               <w:rPr>
@@ -1202,7 +1204,7 @@
                 <w:noProof/>
                 <w:webHidden/>
               </w:rPr>
-              <w:t>5</w:t>
+              <w:t>4</w:t>
             </w:r>
             <w:r>
               <w:rPr>
@@ -2040,12 +2042,12 @@
         </w:rPr>
         <w:br w:type="page"/>
       </w:r>
-      <w:bookmarkStart w:id="2" w:name="_Toc22998533"/>
+      <w:bookmarkStart w:id="3" w:name="_Toc22998533"/>
       <w:r>
         <w:lastRenderedPageBreak/>
         <w:t>Introduction</w:t>
       </w:r>
-      <w:bookmarkEnd w:id="2"/>
+      <w:bookmarkEnd w:id="3"/>
     </w:p>
     <w:p>
       <w:pPr>
@@ -2055,11 +2057,11 @@
           <w:numId w:val="2"/>
         </w:numPr>
       </w:pPr>
-      <w:bookmarkStart w:id="3" w:name="_Toc22998534"/>
+      <w:bookmarkStart w:id="4" w:name="_Toc22998534"/>
       <w:r>
         <w:t>Project Title</w:t>
       </w:r>
-      <w:bookmarkEnd w:id="3"/>
+      <w:bookmarkEnd w:id="4"/>
     </w:p>
     <w:p>
       <w:r>
@@ -2083,11 +2085,11 @@
           <w:numId w:val="2"/>
         </w:numPr>
       </w:pPr>
-      <w:bookmarkStart w:id="4" w:name="_Toc22998535"/>
+      <w:bookmarkStart w:id="5" w:name="_Toc22998535"/>
       <w:r>
         <w:t>Overview</w:t>
       </w:r>
-      <w:bookmarkEnd w:id="4"/>
+      <w:bookmarkEnd w:id="5"/>
     </w:p>
     <w:p>
       <w:r>
@@ -2102,11 +2104,11 @@
           <w:numId w:val="2"/>
         </w:numPr>
       </w:pPr>
-      <w:bookmarkStart w:id="5" w:name="_Toc22998536"/>
+      <w:bookmarkStart w:id="6" w:name="_Toc22998536"/>
       <w:r>
         <w:t>Background Literature</w:t>
       </w:r>
-      <w:bookmarkEnd w:id="5"/>
+      <w:bookmarkEnd w:id="6"/>
     </w:p>
     <w:p>
       <w:r>
@@ -2129,11 +2131,11 @@
           <w:numId w:val="2"/>
         </w:numPr>
       </w:pPr>
-      <w:bookmarkStart w:id="6" w:name="_Toc22998537"/>
+      <w:bookmarkStart w:id="7" w:name="_Toc22998537"/>
       <w:r>
         <w:t>Problem</w:t>
       </w:r>
-      <w:bookmarkEnd w:id="6"/>
+      <w:bookmarkEnd w:id="7"/>
     </w:p>
     <w:p>
       <w:r>
@@ -2157,7 +2159,7 @@
           <w:numId w:val="2"/>
         </w:numPr>
       </w:pPr>
-      <w:bookmarkStart w:id="7" w:name="_Toc22998538"/>
+      <w:bookmarkStart w:id="8" w:name="_Toc22998538"/>
       <w:r>
         <w:lastRenderedPageBreak/>
         <w:t>Wider Context</w:t>
@@ -2165,7 +2167,7 @@
       <w:r>
         <w:t xml:space="preserve"> &amp; General Implication</w:t>
       </w:r>
-      <w:bookmarkEnd w:id="7"/>
+      <w:bookmarkEnd w:id="8"/>
     </w:p>
     <w:p>
       <w:r>
@@ -2183,11 +2185,11 @@
           <w:numId w:val="9"/>
         </w:numPr>
       </w:pPr>
-      <w:bookmarkStart w:id="8" w:name="_Toc22998539"/>
+      <w:bookmarkStart w:id="9" w:name="_Toc22998539"/>
       <w:r>
         <w:t>Aim &amp; Objectives</w:t>
       </w:r>
-      <w:bookmarkEnd w:id="8"/>
+      <w:bookmarkEnd w:id="9"/>
     </w:p>
     <w:p>
       <w:pPr>
@@ -2197,11 +2199,11 @@
           <w:numId w:val="3"/>
         </w:numPr>
       </w:pPr>
-      <w:bookmarkStart w:id="9" w:name="_Toc22998540"/>
+      <w:bookmarkStart w:id="10" w:name="_Toc22998540"/>
       <w:r>
         <w:t>Aim</w:t>
       </w:r>
-      <w:bookmarkEnd w:id="9"/>
+      <w:bookmarkEnd w:id="10"/>
     </w:p>
     <w:p>
       <w:r>
@@ -2228,11 +2230,11 @@
           <w:numId w:val="3"/>
         </w:numPr>
       </w:pPr>
-      <w:bookmarkStart w:id="10" w:name="_Toc22998541"/>
+      <w:bookmarkStart w:id="11" w:name="_Toc22998541"/>
       <w:r>
         <w:t>Objectives</w:t>
       </w:r>
-      <w:bookmarkEnd w:id="10"/>
+      <w:bookmarkEnd w:id="11"/>
     </w:p>
     <w:p>
       <w:r>
@@ -2316,11 +2318,11 @@
           <w:numId w:val="9"/>
         </w:numPr>
       </w:pPr>
-      <w:bookmarkStart w:id="11" w:name="_Toc22998542"/>
+      <w:bookmarkStart w:id="12" w:name="_Toc22998542"/>
       <w:r>
         <w:t>Tasks and Deliverables</w:t>
       </w:r>
-      <w:bookmarkEnd w:id="11"/>
+      <w:bookmarkEnd w:id="12"/>
     </w:p>
     <w:p>
       <w:pPr>
@@ -2330,11 +2332,11 @@
           <w:numId w:val="5"/>
         </w:numPr>
       </w:pPr>
-      <w:bookmarkStart w:id="12" w:name="_Toc22998543"/>
+      <w:bookmarkStart w:id="13" w:name="_Toc22998543"/>
       <w:r>
         <w:t>Tasks</w:t>
       </w:r>
-      <w:bookmarkEnd w:id="12"/>
+      <w:bookmarkEnd w:id="13"/>
     </w:p>
     <w:p>
       <w:r>
@@ -2446,11 +2448,11 @@
           <w:numId w:val="5"/>
         </w:numPr>
       </w:pPr>
-      <w:bookmarkStart w:id="13" w:name="_Toc22998544"/>
+      <w:bookmarkStart w:id="14" w:name="_Toc22998544"/>
       <w:r>
         <w:t>Expected Outcomes</w:t>
       </w:r>
-      <w:bookmarkEnd w:id="13"/>
+      <w:bookmarkEnd w:id="14"/>
     </w:p>
     <w:p>
       <w:r>
@@ -2477,11 +2479,11 @@
           <w:numId w:val="5"/>
         </w:numPr>
       </w:pPr>
-      <w:bookmarkStart w:id="14" w:name="_Toc22998545"/>
+      <w:bookmarkStart w:id="15" w:name="_Toc22998545"/>
       <w:r>
         <w:t>Project Scope</w:t>
       </w:r>
-      <w:bookmarkEnd w:id="14"/>
+      <w:bookmarkEnd w:id="15"/>
     </w:p>
     <w:p>
       <w:r>
@@ -2499,11 +2501,11 @@
           <w:numId w:val="5"/>
         </w:numPr>
       </w:pPr>
-      <w:bookmarkStart w:id="15" w:name="_Toc22998546"/>
+      <w:bookmarkStart w:id="16" w:name="_Toc22998546"/>
       <w:r>
         <w:t>Project Milestones</w:t>
       </w:r>
-      <w:bookmarkEnd w:id="15"/>
+      <w:bookmarkEnd w:id="16"/>
     </w:p>
     <w:tbl>
       <w:tblPr>
@@ -2703,7 +2705,13 @@
               <w:rPr>
                 <w:szCs w:val="20"/>
               </w:rPr>
-              <w:t>October 25, 2019</w:t>
+              <w:t>October 24</w:t>
+            </w:r>
+            <w:r>
+              <w:rPr>
+                <w:szCs w:val="20"/>
+              </w:rPr>
+              <w:t>, 2019</w:t>
             </w:r>
           </w:p>
         </w:tc>
@@ -2807,7 +2815,7 @@
               <w:rPr>
                 <w:szCs w:val="20"/>
               </w:rPr>
-              <w:t>Review Point 2</w:t>
+              <w:t>Literature Review</w:t>
             </w:r>
           </w:p>
         </w:tc>
@@ -2827,7 +2835,13 @@
               <w:rPr>
                 <w:szCs w:val="20"/>
               </w:rPr>
-              <w:t>December 06, 2019</w:t>
+              <w:t>November 13</w:t>
+            </w:r>
+            <w:r>
+              <w:rPr>
+                <w:szCs w:val="20"/>
+              </w:rPr>
+              <w:t>, 2019</w:t>
             </w:r>
           </w:p>
         </w:tc>
@@ -2869,7 +2883,13 @@
               <w:rPr>
                 <w:szCs w:val="20"/>
               </w:rPr>
-              <w:t xml:space="preserve">Literature Review </w:t>
+              <w:t>Review Point 2</w:t>
+            </w:r>
+            <w:r>
+              <w:rPr>
+                <w:szCs w:val="20"/>
+              </w:rPr>
+              <w:t xml:space="preserve"> </w:t>
             </w:r>
           </w:p>
         </w:tc>
@@ -2889,13 +2909,7 @@
               <w:rPr>
                 <w:szCs w:val="20"/>
               </w:rPr>
-              <w:t xml:space="preserve">December </w:t>
-            </w:r>
-            <w:r>
-              <w:rPr>
-                <w:szCs w:val="20"/>
-              </w:rPr>
-              <w:t>13</w:t>
+              <w:t>November 14</w:t>
             </w:r>
             <w:r>
               <w:rPr>
@@ -2943,7 +2957,7 @@
               <w:rPr>
                 <w:szCs w:val="20"/>
               </w:rPr>
-              <w:t>Review Point 3 &amp; Showcase Entry</w:t>
+              <w:t>App Development</w:t>
             </w:r>
           </w:p>
         </w:tc>
@@ -2963,7 +2977,13 @@
               <w:rPr>
                 <w:szCs w:val="20"/>
               </w:rPr>
-              <w:t>February 07, 2020</w:t>
+              <w:t>February 06</w:t>
+            </w:r>
+            <w:r>
+              <w:rPr>
+                <w:szCs w:val="20"/>
+              </w:rPr>
+              <w:t>, 2020</w:t>
             </w:r>
           </w:p>
         </w:tc>
@@ -3005,7 +3025,7 @@
               <w:rPr>
                 <w:szCs w:val="20"/>
               </w:rPr>
-              <w:t>Application Development</w:t>
+              <w:t>App Testing</w:t>
             </w:r>
           </w:p>
         </w:tc>
@@ -3025,13 +3045,7 @@
               <w:rPr>
                 <w:szCs w:val="20"/>
               </w:rPr>
-              <w:t>February 2</w:t>
-            </w:r>
-            <w:r>
-              <w:rPr>
-                <w:szCs w:val="20"/>
-              </w:rPr>
-              <w:t>8</w:t>
+              <w:t>February 13</w:t>
             </w:r>
             <w:r>
               <w:rPr>
@@ -3079,7 +3093,7 @@
               <w:rPr>
                 <w:szCs w:val="20"/>
               </w:rPr>
-              <w:t>Application Testing</w:t>
+              <w:t>Review Point 3 &amp; Showcase Entry</w:t>
             </w:r>
           </w:p>
         </w:tc>
@@ -3099,13 +3113,19 @@
               <w:rPr>
                 <w:szCs w:val="20"/>
               </w:rPr>
-              <w:t>March 1</w:t>
-            </w:r>
-            <w:r>
-              <w:rPr>
-                <w:szCs w:val="20"/>
-              </w:rPr>
-              <w:t>3</w:t>
+              <w:t xml:space="preserve">February </w:t>
+            </w:r>
+            <w:r>
+              <w:rPr>
+                <w:szCs w:val="20"/>
+              </w:rPr>
+              <w:t>1</w:t>
+            </w:r>
+            <w:r>
+              <w:rPr>
+                <w:szCs w:val="20"/>
+              </w:rPr>
+              <w:t>4</w:t>
             </w:r>
             <w:r>
               <w:rPr>
@@ -3153,25 +3173,7 @@
               <w:rPr>
                 <w:szCs w:val="20"/>
               </w:rPr>
-              <w:t xml:space="preserve">Final draft of </w:t>
-            </w:r>
-            <w:r>
-              <w:rPr>
-                <w:szCs w:val="20"/>
-              </w:rPr>
-              <w:t xml:space="preserve">the </w:t>
-            </w:r>
-            <w:r>
-              <w:rPr>
-                <w:szCs w:val="20"/>
-              </w:rPr>
-              <w:t>project report</w:t>
-            </w:r>
-            <w:r>
-              <w:rPr>
-                <w:szCs w:val="20"/>
-              </w:rPr>
-              <w:t xml:space="preserve"> (including proofreading)</w:t>
+              <w:t>Project Report with proofreading</w:t>
             </w:r>
           </w:p>
         </w:tc>
@@ -3191,13 +3193,7 @@
               <w:rPr>
                 <w:szCs w:val="20"/>
               </w:rPr>
-              <w:t xml:space="preserve">April </w:t>
-            </w:r>
-            <w:r>
-              <w:rPr>
-                <w:szCs w:val="20"/>
-              </w:rPr>
-              <w:t>15</w:t>
+              <w:t>March 18</w:t>
             </w:r>
             <w:r>
               <w:rPr>
@@ -3265,7 +3261,13 @@
               <w:rPr>
                 <w:szCs w:val="20"/>
               </w:rPr>
-              <w:t>April 24, 2020</w:t>
+              <w:t>March 20</w:t>
+            </w:r>
+            <w:r>
+              <w:rPr>
+                <w:szCs w:val="20"/>
+              </w:rPr>
+              <w:t>, 2020</w:t>
             </w:r>
           </w:p>
         </w:tc>
@@ -3342,80 +3344,25 @@
           <w:numId w:val="9"/>
         </w:numPr>
       </w:pPr>
-      <w:bookmarkStart w:id="16" w:name="_Toc22998547"/>
+      <w:bookmarkStart w:id="17" w:name="_Toc22998547"/>
       <w:r>
         <w:lastRenderedPageBreak/>
         <w:t>Gantt Chart</w:t>
       </w:r>
-      <w:bookmarkEnd w:id="16"/>
-    </w:p>
-    <w:p>
-      <w:r>
-        <w:t>Gantt Chart is a</w:t>
-      </w:r>
-      <w:r>
-        <w:t xml:space="preserve"> useful</w:t>
-      </w:r>
-      <w:r>
-        <w:t xml:space="preserve"> and hugely popular project management tool that provides a clear view into various tasks/milestones of a project, their duration, along with start dates and finish dates </w:t>
-      </w:r>
-      <w:sdt>
-        <w:sdtPr>
-          <w:id w:val="-2106874543"/>
-          <w:citation/>
-        </w:sdtPr>
-        <w:sdtContent>
-          <w:r>
-            <w:fldChar w:fldCharType="begin"/>
-          </w:r>
-          <w:r>
-            <w:instrText xml:space="preserve"> CITATION JMW03 \l 2057 </w:instrText>
-          </w:r>
-          <w:r>
-            <w:fldChar w:fldCharType="separate"/>
-          </w:r>
-          <w:r>
-            <w:rPr>
-              <w:noProof/>
-            </w:rPr>
-            <w:t>(Wilson, 2003)</w:t>
-          </w:r>
-          <w:r>
-            <w:fldChar w:fldCharType="end"/>
-          </w:r>
-        </w:sdtContent>
-      </w:sdt>
-      <w:r>
-        <w:t xml:space="preserve">. Gantter.com, a cloud-based Gantt chart tool, was used to design the below-given Gantt chart </w:t>
-      </w:r>
-      <w:sdt>
-        <w:sdtPr>
-          <w:id w:val="946655628"/>
-          <w:citation/>
-        </w:sdtPr>
-        <w:sdtContent>
-          <w:r>
-            <w:fldChar w:fldCharType="begin"/>
-          </w:r>
-          <w:r>
-            <w:instrText xml:space="preserve"> CITATION gan19 \l 2057 </w:instrText>
-          </w:r>
-          <w:r>
-            <w:fldChar w:fldCharType="separate"/>
-          </w:r>
-          <w:r>
-            <w:rPr>
-              <w:noProof/>
-            </w:rPr>
-            <w:t>(gantter.com, n.d.)</w:t>
-          </w:r>
-          <w:r>
-            <w:fldChar w:fldCharType="end"/>
-          </w:r>
-        </w:sdtContent>
-      </w:sdt>
-      <w:r>
-        <w:t>.</w:t>
+      <w:bookmarkEnd w:id="17"/>
+    </w:p>
+    <w:p>
+      <w:r>
+        <w:t>Gantt c</w:t>
+      </w:r>
+      <w:r>
+        <w:t>hart</w:t>
+      </w:r>
+      <w:r>
+        <w:t xml:space="preserve"> shows the project tasks or milestone with the time it’s going to take. It is used to manage time constrained projects and can be used to calculate time cost of a project. Image below is a Gantt chart made using an online tool: online.officeonline.com</w:t>
+      </w:r>
+      <w:r>
+        <w:t xml:space="preserve"> </w:t>
       </w:r>
     </w:p>
     <w:p>
@@ -3425,10 +3372,10 @@
           <w:lang w:val="en-US"/>
         </w:rPr>
         <w:drawing>
-          <wp:inline distT="0" distB="0" distL="0" distR="0" wp14:anchorId="19DBAEAB" wp14:editId="3962F670">
-            <wp:extent cx="6431280" cy="2547200"/>
-            <wp:effectExtent l="0" t="0" r="7620" b="5715"/>
-            <wp:docPr id="3" name="Picture 3"/>
+          <wp:inline distT="0" distB="0" distL="0" distR="0" wp14:anchorId="7A1364B7" wp14:editId="2694CFCD">
+            <wp:extent cx="5728203" cy="6507480"/>
+            <wp:effectExtent l="0" t="0" r="6350" b="7620"/>
+            <wp:docPr id="4" name="Picture 4"/>
             <wp:cNvGraphicFramePr>
               <a:graphicFrameLocks xmlns:a="http://schemas.openxmlformats.org/drawingml/2006/main" noChangeAspect="1"/>
             </wp:cNvGraphicFramePr>
@@ -3436,30 +3383,29 @@
               <a:graphicData uri="http://schemas.openxmlformats.org/drawingml/2006/picture">
                 <pic:pic xmlns:pic="http://schemas.openxmlformats.org/drawingml/2006/picture">
                   <pic:nvPicPr>
-                    <pic:cNvPr id="1" name=""/>
+                    <pic:cNvPr id="0" name="Planning Roadmap.png"/>
                     <pic:cNvPicPr/>
                   </pic:nvPicPr>
-                  <pic:blipFill rotWithShape="1">
-                    <a:blip r:embed="rId10"/>
-                    <a:srcRect t="13734"/>
-                    <a:stretch/>
+                  <pic:blipFill>
+                    <a:blip r:embed="rId10" cstate="print">
+                      <a:extLst>
+                        <a:ext uri="{28A0092B-C50C-407E-A947-70E740481C1C}">
+                          <a14:useLocalDpi xmlns:a14="http://schemas.microsoft.com/office/drawing/2010/main" val="0"/>
+                        </a:ext>
+                      </a:extLst>
+                    </a:blip>
+                    <a:stretch>
+                      <a:fillRect/>
+                    </a:stretch>
                   </pic:blipFill>
-                  <pic:spPr bwMode="auto">
+                  <pic:spPr>
                     <a:xfrm>
                       <a:off x="0" y="0"/>
-                      <a:ext cx="6439385" cy="2550410"/>
+                      <a:ext cx="5731510" cy="6511237"/>
                     </a:xfrm>
                     <a:prstGeom prst="rect">
                       <a:avLst/>
                     </a:prstGeom>
-                    <a:ln>
-                      <a:noFill/>
-                    </a:ln>
-                    <a:extLst>
-                      <a:ext uri="{53640926-AAD7-44D8-BBD7-CCE9431645EC}">
-                        <a14:shadowObscured xmlns:a14="http://schemas.microsoft.com/office/drawing/2010/main"/>
-                      </a:ext>
-                    </a:extLst>
                   </pic:spPr>
                 </pic:pic>
               </a:graphicData>
@@ -3476,11 +3422,12 @@
           <w:numId w:val="9"/>
         </w:numPr>
       </w:pPr>
-      <w:bookmarkStart w:id="17" w:name="_Toc22998548"/>
-      <w:r>
+      <w:bookmarkStart w:id="18" w:name="_Toc22998548"/>
+      <w:r>
+        <w:lastRenderedPageBreak/>
         <w:t>Resources</w:t>
       </w:r>
-      <w:bookmarkEnd w:id="17"/>
+      <w:bookmarkEnd w:id="18"/>
     </w:p>
     <w:p>
       <w:pPr>
@@ -3490,18 +3437,108 @@
           <w:numId w:val="7"/>
         </w:numPr>
       </w:pPr>
-      <w:bookmarkStart w:id="18" w:name="_Toc22998549"/>
+      <w:bookmarkStart w:id="19" w:name="_Toc22998549"/>
       <w:r>
         <w:t>Hardware and Software Resources</w:t>
       </w:r>
-      <w:bookmarkEnd w:id="18"/>
-    </w:p>
-    <w:p>
-      <w:r>
-        <w:t>Hardware: A computer system running on Windows 10 with at least 4 GB RAM, 512 GB Hard disk, and an Android phone running on Android 6.0 or later with at least 1 GB RAM and 16 GB internal storage</w:t>
-      </w:r>
-      <w:r>
-        <w:t>.</w:t>
+      <w:bookmarkEnd w:id="19"/>
+    </w:p>
+    <w:p>
+      <w:r>
+        <w:t>Hardware</w:t>
+      </w:r>
+      <w:r>
+        <w:t xml:space="preserve"> Requirements (minimum)</w:t>
+      </w:r>
+      <w:r>
+        <w:t>:</w:t>
+      </w:r>
+    </w:p>
+    <w:p>
+      <w:pPr>
+        <w:pStyle w:val="ListParagraph"/>
+        <w:numPr>
+          <w:ilvl w:val="0"/>
+          <w:numId w:val="10"/>
+        </w:numPr>
+      </w:pPr>
+      <w:r>
+        <w:t>System with Windows 7</w:t>
+      </w:r>
+    </w:p>
+    <w:p>
+      <w:pPr>
+        <w:pStyle w:val="ListParagraph"/>
+        <w:numPr>
+          <w:ilvl w:val="0"/>
+          <w:numId w:val="10"/>
+        </w:numPr>
+      </w:pPr>
+      <w:r>
+        <w:t>4 GB RAM</w:t>
+      </w:r>
+    </w:p>
+    <w:p>
+      <w:pPr>
+        <w:pStyle w:val="ListParagraph"/>
+        <w:numPr>
+          <w:ilvl w:val="0"/>
+          <w:numId w:val="10"/>
+        </w:numPr>
+      </w:pPr>
+      <w:r>
+        <w:t>128 GB Storage</w:t>
+      </w:r>
+    </w:p>
+    <w:p>
+      <w:pPr>
+        <w:pStyle w:val="ListParagraph"/>
+        <w:numPr>
+          <w:ilvl w:val="0"/>
+          <w:numId w:val="10"/>
+        </w:numPr>
+      </w:pPr>
+      <w:r>
+        <w:t>Phone – Android 7</w:t>
+      </w:r>
+      <w:r>
+        <w:t>.0</w:t>
+      </w:r>
+    </w:p>
+    <w:p>
+      <w:pPr>
+        <w:pStyle w:val="ListParagraph"/>
+        <w:numPr>
+          <w:ilvl w:val="0"/>
+          <w:numId w:val="10"/>
+        </w:numPr>
+      </w:pPr>
+      <w:r>
+        <w:t>Quad core</w:t>
+      </w:r>
+    </w:p>
+    <w:p>
+      <w:pPr>
+        <w:pStyle w:val="ListParagraph"/>
+        <w:numPr>
+          <w:ilvl w:val="0"/>
+          <w:numId w:val="10"/>
+        </w:numPr>
+      </w:pPr>
+      <w:r>
+        <w:t>2 GB RAM</w:t>
+      </w:r>
+    </w:p>
+    <w:p>
+      <w:pPr>
+        <w:pStyle w:val="ListParagraph"/>
+        <w:numPr>
+          <w:ilvl w:val="0"/>
+          <w:numId w:val="10"/>
+        </w:numPr>
+      </w:pPr>
+      <w:r>
+        <w:t>16 GB Storage</w:t>
       </w:r>
     </w:p>
     <w:p>
@@ -3509,10 +3546,19 @@
         <w:t>Software:</w:t>
       </w:r>
       <w:r>
-        <w:t xml:space="preserve"> Unity3D</w:t>
-      </w:r>
-      <w:r>
         <w:t xml:space="preserve"> </w:t>
+      </w:r>
+    </w:p>
+    <w:p>
+      <w:pPr>
+        <w:pStyle w:val="ListParagraph"/>
+        <w:numPr>
+          <w:ilvl w:val="0"/>
+          <w:numId w:val="11"/>
+        </w:numPr>
+      </w:pPr>
+      <w:r>
+        <w:t>Unity3D</w:t>
       </w:r>
     </w:p>
     <w:p>
@@ -3523,15 +3569,18 @@
           <w:numId w:val="7"/>
         </w:numPr>
       </w:pPr>
-      <w:bookmarkStart w:id="19" w:name="_Toc22998550"/>
+      <w:bookmarkStart w:id="20" w:name="_Toc22998550"/>
       <w:r>
         <w:t>Information Sources</w:t>
       </w:r>
-      <w:bookmarkEnd w:id="19"/>
-    </w:p>
-    <w:p>
-      <w:r>
-        <w:t>This final year project will utilise the following information sources:</w:t>
+      <w:bookmarkEnd w:id="20"/>
+    </w:p>
+    <w:p>
+      <w:r>
+        <w:t>Following sources will be used to create this project</w:t>
+      </w:r>
+      <w:r>
+        <w:t>:</w:t>
       </w:r>
     </w:p>
     <w:p>
@@ -3582,7 +3631,6 @@
         </w:numPr>
       </w:pPr>
       <w:r>
-        <w:lastRenderedPageBreak/>
         <w:t>Unity3D official documentation</w:t>
       </w:r>
     </w:p>
@@ -3595,7 +3643,7 @@
         </w:numPr>
       </w:pPr>
       <w:r>
-        <w:t>Other trustworthy sources, if required</w:t>
+        <w:t>Other trustworthy sources</w:t>
       </w:r>
     </w:p>
     <w:p>
@@ -3606,11 +3654,11 @@
           <w:numId w:val="9"/>
         </w:numPr>
       </w:pPr>
-      <w:bookmarkStart w:id="20" w:name="_Toc22998551"/>
+      <w:bookmarkStart w:id="21" w:name="_Toc22998551"/>
       <w:r>
         <w:t>Risks</w:t>
       </w:r>
-      <w:bookmarkEnd w:id="20"/>
+      <w:bookmarkEnd w:id="21"/>
     </w:p>
     <w:tbl>
       <w:tblPr>
@@ -3684,7 +3732,7 @@
               <w:spacing w:line="480" w:lineRule="auto"/>
             </w:pPr>
             <w:r>
-              <w:t>Delayed meetings with the supervisor</w:t>
+              <w:t>Non-completion of project as stated in document</w:t>
             </w:r>
           </w:p>
         </w:tc>
@@ -3698,7 +3746,7 @@
               <w:cnfStyle w:val="000000100000" w:firstRow="0" w:lastRow="0" w:firstColumn="0" w:lastColumn="0" w:oddVBand="0" w:evenVBand="0" w:oddHBand="1" w:evenHBand="0" w:firstRowFirstColumn="0" w:firstRowLastColumn="0" w:lastRowFirstColumn="0" w:lastRowLastColumn="0"/>
             </w:pPr>
             <w:r>
-              <w:t>Meetings with the supervisor may be delayed if they are conflicting with the existing schedule.</w:t>
+              <w:t>Not enough amount of time put in to work or research taking too much time.</w:t>
             </w:r>
           </w:p>
         </w:tc>
@@ -3712,7 +3760,7 @@
               <w:cnfStyle w:val="000000100000" w:firstRow="0" w:lastRow="0" w:firstColumn="0" w:lastColumn="0" w:oddVBand="0" w:evenVBand="0" w:oddHBand="1" w:evenHBand="0" w:firstRowFirstColumn="0" w:firstRowLastColumn="0" w:lastRowFirstColumn="0" w:lastRowLastColumn="0"/>
             </w:pPr>
             <w:r>
-              <w:t>Plan a meeting at least one week in advance so that last-moment conflicts can be avoided.</w:t>
+              <w:t>Strictly follow set milestones without any exception.</w:t>
             </w:r>
           </w:p>
         </w:tc>
@@ -3729,7 +3777,14 @@
               <w:jc w:val="left"/>
             </w:pPr>
             <w:r>
-              <w:t>Improper synchronisation in application development and report documentation</w:t>
+              <w:lastRenderedPageBreak/>
+              <w:t>non</w:t>
+            </w:r>
+            <w:r>
+              <w:t xml:space="preserve"> synchronisa</w:t>
+            </w:r>
+            <w:r>
+              <w:t>tion in app features &amp; report</w:t>
             </w:r>
           </w:p>
         </w:tc>
@@ -3744,16 +3799,7 @@
               <w:cnfStyle w:val="000000000000" w:firstRow="0" w:lastRow="0" w:firstColumn="0" w:lastColumn="0" w:oddVBand="0" w:evenVBand="0" w:oddHBand="0" w:evenHBand="0" w:firstRowFirstColumn="0" w:firstRowLastColumn="0" w:lastRowFirstColumn="0" w:lastRowLastColumn="0"/>
             </w:pPr>
             <w:r>
-              <w:t xml:space="preserve">Improper time allocation between development and reporting can result in </w:t>
-            </w:r>
-            <w:r>
-              <w:t xml:space="preserve">improper synchronisation </w:t>
-            </w:r>
-            <w:r>
-              <w:t xml:space="preserve">in </w:t>
-            </w:r>
-            <w:r>
-              <w:t>application development and report documentation.</w:t>
+              <w:t>Changes made in the app features and not keeping a track</w:t>
             </w:r>
           </w:p>
         </w:tc>
@@ -3768,16 +3814,7 @@
               <w:cnfStyle w:val="000000000000" w:firstRow="0" w:lastRow="0" w:firstColumn="0" w:lastColumn="0" w:oddVBand="0" w:evenVBand="0" w:oddHBand="0" w:evenHBand="0" w:firstRowFirstColumn="0" w:firstRowLastColumn="0" w:lastRowFirstColumn="0" w:lastRowLastColumn="0"/>
             </w:pPr>
             <w:r>
-              <w:t>While the development process is ongoing, the documentation process must continue</w:t>
-            </w:r>
-            <w:r>
-              <w:t xml:space="preserve"> </w:t>
-            </w:r>
-            <w:r>
-              <w:t>simultaneously. It must n</w:t>
-            </w:r>
-            <w:r>
-              <w:t>ot be left for the last stage.</w:t>
+              <w:t>Keep writing report along with development process</w:t>
             </w:r>
           </w:p>
         </w:tc>
@@ -3796,7 +3833,7 @@
               <w:spacing w:line="480" w:lineRule="auto"/>
             </w:pPr>
             <w:r>
-              <w:t>Crashing of Android application</w:t>
+              <w:t>App crash</w:t>
             </w:r>
           </w:p>
         </w:tc>
@@ -3810,7 +3847,7 @@
               <w:cnfStyle w:val="000000100000" w:firstRow="0" w:lastRow="0" w:firstColumn="0" w:lastColumn="0" w:oddVBand="0" w:evenVBand="0" w:oddHBand="1" w:evenHBand="0" w:firstRowFirstColumn="0" w:firstRowLastColumn="0" w:lastRowFirstColumn="0" w:lastRowLastColumn="0"/>
             </w:pPr>
             <w:r>
-              <w:t>This can happen due to bugs in the code written for the proposed application.</w:t>
+              <w:t>Can be caused due to bugs or device not supporting full features of app</w:t>
             </w:r>
           </w:p>
         </w:tc>
@@ -3825,7 +3862,10 @@
               <w:cnfStyle w:val="000000100000" w:firstRow="0" w:lastRow="0" w:firstColumn="0" w:lastColumn="0" w:oddVBand="0" w:evenVBand="0" w:oddHBand="1" w:evenHBand="0" w:firstRowFirstColumn="0" w:firstRowLastColumn="0" w:lastRowFirstColumn="0" w:lastRowLastColumn="0"/>
             </w:pPr>
             <w:r>
-              <w:t>A rigorous testing procedure must be carried out after identifying all possible use cases.</w:t>
+              <w:t>Bugs can be fixed through testing</w:t>
+            </w:r>
+            <w:r>
+              <w:t>. For full support, a better device is recommended</w:t>
             </w:r>
           </w:p>
         </w:tc>
@@ -3840,135 +3880,88 @@
           <w:numId w:val="9"/>
         </w:numPr>
       </w:pPr>
-      <w:bookmarkStart w:id="21" w:name="_Toc22998552"/>
+      <w:bookmarkStart w:id="22" w:name="_Toc22998552"/>
       <w:r>
         <w:t>Legal, Social, Ethical, and Professional Issues (LSEPI)</w:t>
       </w:r>
-      <w:bookmarkEnd w:id="21"/>
-    </w:p>
-    <w:p>
-      <w:r>
-        <w:t>Legal Issues: Given that this is a computer science project, computer-related laws will be applicable</w:t>
-      </w:r>
-      <w:r>
-        <w:t>,</w:t>
-      </w:r>
-      <w:r>
-        <w:t xml:space="preserve"> such as the Frauds Act, the Data Protection Act, the Computer Misuse Act, among others. Moreover, the intellectual property laws and the Nottingham Trent University’s Policy on Student-Generated Intellectual Property will also be applicable. I</w:t>
-      </w:r>
-      <w:r>
-        <w:t xml:space="preserve"> will ensure </w:t>
-      </w:r>
-      <w:r>
-        <w:t xml:space="preserve">that the proposed application does not violate the exclusive intellectual </w:t>
-      </w:r>
-      <w:r>
+      <w:bookmarkEnd w:id="22"/>
+    </w:p>
+    <w:p>
+      <w:r>
+        <w:rPr>
+          <w:b/>
+        </w:rPr>
+        <w:t>Legal Issues</w:t>
+      </w:r>
+      <w:r>
+        <w:t>:</w:t>
+      </w:r>
+    </w:p>
+    <w:p>
+      <w:r>
+        <w:t>This app does not promote any illegal activities nor instigate or support such activities. This project complies with all state laws, regarding the IT field and its related laws. It does not violate any user laws, such as data extraction and/or any activity that falls in this category.</w:t>
+      </w:r>
+    </w:p>
+    <w:p>
+      <w:r>
+        <w:rPr>
+          <w:b/>
+        </w:rPr>
+        <w:t>Social Issues</w:t>
+      </w:r>
+      <w:r>
+        <w:t>:</w:t>
+      </w:r>
+    </w:p>
+    <w:p>
+      <w:r>
+        <w:t xml:space="preserve">This project has no social impact, so there should not be any social issues arising from it either. </w:t>
+      </w:r>
+      <w:r>
+        <w:t xml:space="preserve">Other than that, no members of any specific group of society were involved, no questionnaires or surveys were carried out to collect data. </w:t>
+      </w:r>
+    </w:p>
+    <w:p>
+      <w:r>
+        <w:rPr>
+          <w:b/>
+        </w:rPr>
+        <w:t>Ethical Issues</w:t>
+      </w:r>
+      <w:r>
+        <w:t>:</w:t>
+      </w:r>
+    </w:p>
+    <w:p>
+      <w:r>
+        <w:t>There are no features or graphics, residing in this application, that fall in immoral or un-ethical practices. The project will be made following the ethical conduct in the Software Engineering field. If the final report or specification document makes use of any citations; proper references will be provided.</w:t>
+      </w:r>
+    </w:p>
+    <w:p>
+      <w:pPr>
+        <w:rPr>
+          <w:b/>
+        </w:rPr>
+      </w:pPr>
+    </w:p>
+    <w:p>
+      <w:r>
+        <w:rPr>
+          <w:b/>
+        </w:rPr>
         <w:lastRenderedPageBreak/>
-        <w:t>property rights of</w:t>
-      </w:r>
-      <w:r>
-        <w:t xml:space="preserve"> Unity3D</w:t>
-      </w:r>
-      <w:r>
-        <w:t xml:space="preserve"> or any other organi</w:t>
-      </w:r>
-      <w:r>
-        <w:t>s</w:t>
-      </w:r>
-      <w:r>
-        <w:t>ation.</w:t>
-      </w:r>
-      <w:r>
-        <w:t xml:space="preserve"> Along with this, I will also ensure that any work or task undertaken in this project will not violate legal rights of any individual vested in any capacity. Specifically, I will ensure that the pictures used in this project report are either open-source or have been designed by me.</w:t>
-      </w:r>
-    </w:p>
-    <w:p>
-      <w:r>
-        <w:t xml:space="preserve">Social Issues: This final year project </w:t>
-      </w:r>
-      <w:r>
-        <w:t>can be completed by</w:t>
-      </w:r>
-      <w:r>
-        <w:t xml:space="preserve"> </w:t>
-      </w:r>
-      <w:r>
-        <w:t>my</w:t>
-      </w:r>
-      <w:r>
-        <w:t>self</w:t>
-      </w:r>
-      <w:r>
-        <w:t xml:space="preserve">, </w:t>
-      </w:r>
-      <w:r>
-        <w:t>without the involvement of any other individual, group, etc. Also, the project does not involve surveys or interviews</w:t>
-      </w:r>
-      <w:r>
-        <w:t xml:space="preserve"> with any specific social or vulnerable groups</w:t>
-      </w:r>
-      <w:r>
-        <w:t xml:space="preserve">. </w:t>
-      </w:r>
-      <w:r>
-        <w:t>So</w:t>
-      </w:r>
-      <w:r>
-        <w:t>, no social issues are anticipated at this point.</w:t>
-      </w:r>
-    </w:p>
-    <w:p>
-      <w:r>
-        <w:t xml:space="preserve">Ethical Issues: </w:t>
-      </w:r>
-      <w:r>
-        <w:t>I will ensure</w:t>
-      </w:r>
-      <w:r>
-        <w:t xml:space="preserve"> </w:t>
-      </w:r>
-      <w:r>
-        <w:t xml:space="preserve">that </w:t>
-      </w:r>
-      <w:r>
-        <w:t>the project report holds its academic integrity. Appropriate references must be added</w:t>
-      </w:r>
-      <w:r>
-        <w:t>,</w:t>
-      </w:r>
-      <w:r>
-        <w:t xml:space="preserve"> and the contribution of researchers must be recognised.</w:t>
-      </w:r>
-      <w:r>
-        <w:t xml:space="preserve"> Throughout this project, I will remain committed to the deadlines and deliverables so that unnecessary time is not wasted.</w:t>
-      </w:r>
-    </w:p>
-    <w:p>
-      <w:r>
-        <w:t xml:space="preserve">Professional Issues: No professional issues are anticipated at this point </w:t>
-      </w:r>
-      <w:r>
-        <w:t>in</w:t>
-      </w:r>
-      <w:r>
-        <w:t xml:space="preserve"> time. It is expected that professional issues will have </w:t>
-      </w:r>
-      <w:r>
-        <w:t xml:space="preserve">a </w:t>
-      </w:r>
-      <w:r>
-        <w:t>negligible effect during</w:t>
-      </w:r>
-      <w:r>
-        <w:t xml:space="preserve"> the</w:t>
-      </w:r>
-      <w:r>
-        <w:t xml:space="preserve"> project</w:t>
-      </w:r>
-      <w:bookmarkStart w:id="22" w:name="_GoBack"/>
-      <w:bookmarkEnd w:id="22"/>
-      <w:r>
-        <w:t>.</w:t>
+        <w:t>Professional Issues</w:t>
+      </w:r>
+      <w:r>
+        <w:t>:</w:t>
+      </w:r>
+    </w:p>
+    <w:p>
+      <w:r>
+        <w:t xml:space="preserve">No </w:t>
+      </w:r>
+      <w:r>
+        <w:t>organizations or members of professional industry (other than provided by the University) were involved in making of this project. The project is developed originally by the student undertaking this project and thus no copyright claims can be made.</w:t>
       </w:r>
     </w:p>
     <w:sectPr>
@@ -4091,7 +4084,7 @@
                 </wp:inline>
               </w:drawing>
             </mc:Choice>
-            <mc:Fallback xmlns:w16se="http://schemas.microsoft.com/office/word/2015/wordml/symex" xmlns:w16cid="http://schemas.microsoft.com/office/word/2016/wordml/cid" xmlns:w15="http://schemas.microsoft.com/office/word/2012/wordml" xmlns:am3d="http://schemas.microsoft.com/office/drawing/2017/model3d" xmlns:aink="http://schemas.microsoft.com/office/drawing/2016/ink" xmlns:cx8="http://schemas.microsoft.com/office/drawing/2016/5/14/chartex" xmlns:cx7="http://schemas.microsoft.com/office/drawing/2016/5/13/chartex" xmlns:cx6="http://schemas.microsoft.com/office/drawing/2016/5/12/chartex" xmlns:cx5="http://schemas.microsoft.com/office/drawing/2016/5/11/chartex" xmlns:cx4="http://schemas.microsoft.com/office/drawing/2016/5/10/chartex" xmlns:cx3="http://schemas.microsoft.com/office/drawing/2016/5/9/chartex" xmlns:cx2="http://schemas.microsoft.com/office/drawing/2015/10/21/chartex" xmlns:cx1="http://schemas.microsoft.com/office/drawing/2015/9/8/chartex" xmlns:cx="http://schemas.microsoft.com/office/drawing/2014/chartex">
+            <mc:Fallback xmlns:cx="http://schemas.microsoft.com/office/drawing/2014/chartex" xmlns:cx1="http://schemas.microsoft.com/office/drawing/2015/9/8/chartex" xmlns:cx2="http://schemas.microsoft.com/office/drawing/2015/10/21/chartex" xmlns:cx3="http://schemas.microsoft.com/office/drawing/2016/5/9/chartex" xmlns:cx4="http://schemas.microsoft.com/office/drawing/2016/5/10/chartex" xmlns:cx5="http://schemas.microsoft.com/office/drawing/2016/5/11/chartex" xmlns:cx6="http://schemas.microsoft.com/office/drawing/2016/5/12/chartex" xmlns:cx7="http://schemas.microsoft.com/office/drawing/2016/5/13/chartex" xmlns:cx8="http://schemas.microsoft.com/office/drawing/2016/5/14/chartex" xmlns:aink="http://schemas.microsoft.com/office/drawing/2016/ink" xmlns:am3d="http://schemas.microsoft.com/office/drawing/2017/model3d" xmlns:w15="http://schemas.microsoft.com/office/word/2012/wordml" xmlns:w16cid="http://schemas.microsoft.com/office/word/2016/wordml/cid" xmlns:w16se="http://schemas.microsoft.com/office/word/2015/wordml/symex">
               <w:pict>
                 <v:shapetype w14:anchorId="57E38CFB" id="_x0000_t110" coordsize="21600,21600" o:spt="110" path="m10800,l,10800,10800,21600,21600,10800xe">
                   <v:stroke joinstyle="miter"/>
@@ -4260,6 +4253,119 @@
     </w:lvl>
   </w:abstractNum>
   <w:abstractNum w:abstractNumId="1">
+    <w:nsid w:val="276B5BDE"/>
+    <w:multiLevelType w:val="hybridMultilevel"/>
+    <w:tmpl w:val="4DA8A056"/>
+    <w:lvl w:ilvl="0" w:tplc="04090001">
+      <w:start w:val="1"/>
+      <w:numFmt w:val="bullet"/>
+      <w:lvlText w:val=""/>
+      <w:lvlJc w:val="left"/>
+      <w:pPr>
+        <w:ind w:left="792" w:hanging="360"/>
+      </w:pPr>
+      <w:rPr>
+        <w:rFonts w:ascii="Symbol" w:hAnsi="Symbol" w:hint="default"/>
+      </w:rPr>
+    </w:lvl>
+    <w:lvl w:ilvl="1" w:tplc="04090003" w:tentative="1">
+      <w:start w:val="1"/>
+      <w:numFmt w:val="bullet"/>
+      <w:lvlText w:val="o"/>
+      <w:lvlJc w:val="left"/>
+      <w:pPr>
+        <w:ind w:left="1512" w:hanging="360"/>
+      </w:pPr>
+      <w:rPr>
+        <w:rFonts w:ascii="Courier New" w:hAnsi="Courier New" w:cs="Courier New" w:hint="default"/>
+      </w:rPr>
+    </w:lvl>
+    <w:lvl w:ilvl="2" w:tplc="04090005" w:tentative="1">
+      <w:start w:val="1"/>
+      <w:numFmt w:val="bullet"/>
+      <w:lvlText w:val=""/>
+      <w:lvlJc w:val="left"/>
+      <w:pPr>
+        <w:ind w:left="2232" w:hanging="360"/>
+      </w:pPr>
+      <w:rPr>
+        <w:rFonts w:ascii="Wingdings" w:hAnsi="Wingdings" w:hint="default"/>
+      </w:rPr>
+    </w:lvl>
+    <w:lvl w:ilvl="3" w:tplc="04090001" w:tentative="1">
+      <w:start w:val="1"/>
+      <w:numFmt w:val="bullet"/>
+      <w:lvlText w:val=""/>
+      <w:lvlJc w:val="left"/>
+      <w:pPr>
+        <w:ind w:left="2952" w:hanging="360"/>
+      </w:pPr>
+      <w:rPr>
+        <w:rFonts w:ascii="Symbol" w:hAnsi="Symbol" w:hint="default"/>
+      </w:rPr>
+    </w:lvl>
+    <w:lvl w:ilvl="4" w:tplc="04090003" w:tentative="1">
+      <w:start w:val="1"/>
+      <w:numFmt w:val="bullet"/>
+      <w:lvlText w:val="o"/>
+      <w:lvlJc w:val="left"/>
+      <w:pPr>
+        <w:ind w:left="3672" w:hanging="360"/>
+      </w:pPr>
+      <w:rPr>
+        <w:rFonts w:ascii="Courier New" w:hAnsi="Courier New" w:cs="Courier New" w:hint="default"/>
+      </w:rPr>
+    </w:lvl>
+    <w:lvl w:ilvl="5" w:tplc="04090005" w:tentative="1">
+      <w:start w:val="1"/>
+      <w:numFmt w:val="bullet"/>
+      <w:lvlText w:val=""/>
+      <w:lvlJc w:val="left"/>
+      <w:pPr>
+        <w:ind w:left="4392" w:hanging="360"/>
+      </w:pPr>
+      <w:rPr>
+        <w:rFonts w:ascii="Wingdings" w:hAnsi="Wingdings" w:hint="default"/>
+      </w:rPr>
+    </w:lvl>
+    <w:lvl w:ilvl="6" w:tplc="04090001" w:tentative="1">
+      <w:start w:val="1"/>
+      <w:numFmt w:val="bullet"/>
+      <w:lvlText w:val=""/>
+      <w:lvlJc w:val="left"/>
+      <w:pPr>
+        <w:ind w:left="5112" w:hanging="360"/>
+      </w:pPr>
+      <w:rPr>
+        <w:rFonts w:ascii="Symbol" w:hAnsi="Symbol" w:hint="default"/>
+      </w:rPr>
+    </w:lvl>
+    <w:lvl w:ilvl="7" w:tplc="04090003" w:tentative="1">
+      <w:start w:val="1"/>
+      <w:numFmt w:val="bullet"/>
+      <w:lvlText w:val="o"/>
+      <w:lvlJc w:val="left"/>
+      <w:pPr>
+        <w:ind w:left="5832" w:hanging="360"/>
+      </w:pPr>
+      <w:rPr>
+        <w:rFonts w:ascii="Courier New" w:hAnsi="Courier New" w:cs="Courier New" w:hint="default"/>
+      </w:rPr>
+    </w:lvl>
+    <w:lvl w:ilvl="8" w:tplc="04090005" w:tentative="1">
+      <w:start w:val="1"/>
+      <w:numFmt w:val="bullet"/>
+      <w:lvlText w:val=""/>
+      <w:lvlJc w:val="left"/>
+      <w:pPr>
+        <w:ind w:left="6552" w:hanging="360"/>
+      </w:pPr>
+      <w:rPr>
+        <w:rFonts w:ascii="Wingdings" w:hAnsi="Wingdings" w:hint="default"/>
+      </w:rPr>
+    </w:lvl>
+  </w:abstractNum>
+  <w:abstractNum w:abstractNumId="2">
     <w:nsid w:val="304D2410"/>
     <w:multiLevelType w:val="hybridMultilevel"/>
     <w:tmpl w:val="EDE63B32"/>
@@ -4348,7 +4454,120 @@
       </w:pPr>
     </w:lvl>
   </w:abstractNum>
-  <w:abstractNum w:abstractNumId="2">
+  <w:abstractNum w:abstractNumId="3">
+    <w:nsid w:val="35122C1C"/>
+    <w:multiLevelType w:val="hybridMultilevel"/>
+    <w:tmpl w:val="BB30DAD8"/>
+    <w:lvl w:ilvl="0" w:tplc="04090001">
+      <w:start w:val="1"/>
+      <w:numFmt w:val="bullet"/>
+      <w:lvlText w:val=""/>
+      <w:lvlJc w:val="left"/>
+      <w:pPr>
+        <w:ind w:left="720" w:hanging="360"/>
+      </w:pPr>
+      <w:rPr>
+        <w:rFonts w:ascii="Symbol" w:hAnsi="Symbol" w:hint="default"/>
+      </w:rPr>
+    </w:lvl>
+    <w:lvl w:ilvl="1" w:tplc="04090003" w:tentative="1">
+      <w:start w:val="1"/>
+      <w:numFmt w:val="bullet"/>
+      <w:lvlText w:val="o"/>
+      <w:lvlJc w:val="left"/>
+      <w:pPr>
+        <w:ind w:left="1440" w:hanging="360"/>
+      </w:pPr>
+      <w:rPr>
+        <w:rFonts w:ascii="Courier New" w:hAnsi="Courier New" w:cs="Courier New" w:hint="default"/>
+      </w:rPr>
+    </w:lvl>
+    <w:lvl w:ilvl="2" w:tplc="04090005" w:tentative="1">
+      <w:start w:val="1"/>
+      <w:numFmt w:val="bullet"/>
+      <w:lvlText w:val=""/>
+      <w:lvlJc w:val="left"/>
+      <w:pPr>
+        <w:ind w:left="2160" w:hanging="360"/>
+      </w:pPr>
+      <w:rPr>
+        <w:rFonts w:ascii="Wingdings" w:hAnsi="Wingdings" w:hint="default"/>
+      </w:rPr>
+    </w:lvl>
+    <w:lvl w:ilvl="3" w:tplc="04090001" w:tentative="1">
+      <w:start w:val="1"/>
+      <w:numFmt w:val="bullet"/>
+      <w:lvlText w:val=""/>
+      <w:lvlJc w:val="left"/>
+      <w:pPr>
+        <w:ind w:left="2880" w:hanging="360"/>
+      </w:pPr>
+      <w:rPr>
+        <w:rFonts w:ascii="Symbol" w:hAnsi="Symbol" w:hint="default"/>
+      </w:rPr>
+    </w:lvl>
+    <w:lvl w:ilvl="4" w:tplc="04090003" w:tentative="1">
+      <w:start w:val="1"/>
+      <w:numFmt w:val="bullet"/>
+      <w:lvlText w:val="o"/>
+      <w:lvlJc w:val="left"/>
+      <w:pPr>
+        <w:ind w:left="3600" w:hanging="360"/>
+      </w:pPr>
+      <w:rPr>
+        <w:rFonts w:ascii="Courier New" w:hAnsi="Courier New" w:cs="Courier New" w:hint="default"/>
+      </w:rPr>
+    </w:lvl>
+    <w:lvl w:ilvl="5" w:tplc="04090005" w:tentative="1">
+      <w:start w:val="1"/>
+      <w:numFmt w:val="bullet"/>
+      <w:lvlText w:val=""/>
+      <w:lvlJc w:val="left"/>
+      <w:pPr>
+        <w:ind w:left="4320" w:hanging="360"/>
+      </w:pPr>
+      <w:rPr>
+        <w:rFonts w:ascii="Wingdings" w:hAnsi="Wingdings" w:hint="default"/>
+      </w:rPr>
+    </w:lvl>
+    <w:lvl w:ilvl="6" w:tplc="04090001" w:tentative="1">
+      <w:start w:val="1"/>
+      <w:numFmt w:val="bullet"/>
+      <w:lvlText w:val=""/>
+      <w:lvlJc w:val="left"/>
+      <w:pPr>
+        <w:ind w:left="5040" w:hanging="360"/>
+      </w:pPr>
+      <w:rPr>
+        <w:rFonts w:ascii="Symbol" w:hAnsi="Symbol" w:hint="default"/>
+      </w:rPr>
+    </w:lvl>
+    <w:lvl w:ilvl="7" w:tplc="04090003" w:tentative="1">
+      <w:start w:val="1"/>
+      <w:numFmt w:val="bullet"/>
+      <w:lvlText w:val="o"/>
+      <w:lvlJc w:val="left"/>
+      <w:pPr>
+        <w:ind w:left="5760" w:hanging="360"/>
+      </w:pPr>
+      <w:rPr>
+        <w:rFonts w:ascii="Courier New" w:hAnsi="Courier New" w:cs="Courier New" w:hint="default"/>
+      </w:rPr>
+    </w:lvl>
+    <w:lvl w:ilvl="8" w:tplc="04090005" w:tentative="1">
+      <w:start w:val="1"/>
+      <w:numFmt w:val="bullet"/>
+      <w:lvlText w:val=""/>
+      <w:lvlJc w:val="left"/>
+      <w:pPr>
+        <w:ind w:left="6480" w:hanging="360"/>
+      </w:pPr>
+      <w:rPr>
+        <w:rFonts w:ascii="Wingdings" w:hAnsi="Wingdings" w:hint="default"/>
+      </w:rPr>
+    </w:lvl>
+  </w:abstractNum>
+  <w:abstractNum w:abstractNumId="4">
     <w:nsid w:val="490B6E47"/>
     <w:multiLevelType w:val="hybridMultilevel"/>
     <w:tmpl w:val="09BCDD3A"/>
@@ -4438,7 +4657,7 @@
       </w:pPr>
     </w:lvl>
   </w:abstractNum>
-  <w:abstractNum w:abstractNumId="3">
+  <w:abstractNum w:abstractNumId="5">
     <w:nsid w:val="57A5118C"/>
     <w:multiLevelType w:val="hybridMultilevel"/>
     <w:tmpl w:val="01C4081C"/>
@@ -4527,7 +4746,7 @@
       </w:pPr>
     </w:lvl>
   </w:abstractNum>
-  <w:abstractNum w:abstractNumId="4">
+  <w:abstractNum w:abstractNumId="6">
     <w:nsid w:val="59ED1BC7"/>
     <w:multiLevelType w:val="hybridMultilevel"/>
     <w:tmpl w:val="40DCB106"/>
@@ -4616,7 +4835,7 @@
       </w:pPr>
     </w:lvl>
   </w:abstractNum>
-  <w:abstractNum w:abstractNumId="5">
+  <w:abstractNum w:abstractNumId="7">
     <w:nsid w:val="6A3C4736"/>
     <w:multiLevelType w:val="hybridMultilevel"/>
     <w:tmpl w:val="EDD80834"/>
@@ -4705,7 +4924,7 @@
       </w:pPr>
     </w:lvl>
   </w:abstractNum>
-  <w:abstractNum w:abstractNumId="6">
+  <w:abstractNum w:abstractNumId="8">
     <w:nsid w:val="6DFC29E1"/>
     <w:multiLevelType w:val="hybridMultilevel"/>
     <w:tmpl w:val="A91411E2"/>
@@ -4818,7 +5037,7 @@
       </w:rPr>
     </w:lvl>
   </w:abstractNum>
-  <w:abstractNum w:abstractNumId="7">
+  <w:abstractNum w:abstractNumId="9">
     <w:nsid w:val="74FD5E86"/>
     <w:multiLevelType w:val="hybridMultilevel"/>
     <w:tmpl w:val="E4704E36"/>
@@ -4931,7 +5150,7 @@
       </w:rPr>
     </w:lvl>
   </w:abstractNum>
-  <w:abstractNum w:abstractNumId="8">
+  <w:abstractNum w:abstractNumId="10">
     <w:nsid w:val="75157494"/>
     <w:multiLevelType w:val="hybridMultilevel"/>
     <w:tmpl w:val="542A4CC0"/>
@@ -5021,31 +5240,37 @@
     </w:lvl>
   </w:abstractNum>
   <w:num w:numId="1">
-    <w:abstractNumId w:val="1"/>
+    <w:abstractNumId w:val="2"/>
   </w:num>
   <w:num w:numId="2">
+    <w:abstractNumId w:val="7"/>
+  </w:num>
+  <w:num w:numId="3">
+    <w:abstractNumId w:val="10"/>
+  </w:num>
+  <w:num w:numId="4">
+    <w:abstractNumId w:val="8"/>
+  </w:num>
+  <w:num w:numId="5">
     <w:abstractNumId w:val="5"/>
   </w:num>
-  <w:num w:numId="3">
-    <w:abstractNumId w:val="8"/>
-  </w:num>
-  <w:num w:numId="4">
-    <w:abstractNumId w:val="6"/>
-  </w:num>
-  <w:num w:numId="5">
-    <w:abstractNumId w:val="3"/>
-  </w:num>
   <w:num w:numId="6">
-    <w:abstractNumId w:val="7"/>
+    <w:abstractNumId w:val="9"/>
   </w:num>
   <w:num w:numId="7">
     <w:abstractNumId w:val="0"/>
   </w:num>
   <w:num w:numId="8">
+    <w:abstractNumId w:val="6"/>
+  </w:num>
+  <w:num w:numId="9">
     <w:abstractNumId w:val="4"/>
   </w:num>
-  <w:num w:numId="9">
-    <w:abstractNumId w:val="2"/>
+  <w:num w:numId="10">
+    <w:abstractNumId w:val="1"/>
+  </w:num>
+  <w:num w:numId="11">
+    <w:abstractNumId w:val="3"/>
   </w:num>
 </w:numbering>
 </file>
@@ -6509,7 +6734,7 @@
   <a:extraClrSchemeLst/>
   <a:extLst>
     <a:ext uri="{05A4C25C-085E-4340-85A3-A5531E510DB2}">
-      <thm15:themeFamily xmlns:thm15="http://schemas.microsoft.com/office/thememl/2012/main" xmlns="" name="Office Theme" id="{62F939B6-93AF-4DB8-9C6B-D6C7DFDC589F}" vid="{4A3C46E8-61CC-4603-A589-7422A47A8E4A}"/>
+      <thm15:themeFamily xmlns="" xmlns:thm15="http://schemas.microsoft.com/office/thememl/2012/main" name="Office Theme" id="{62F939B6-93AF-4DB8-9C6B-D6C7DFDC589F}" vid="{4A3C46E8-61CC-4603-A589-7422A47A8E4A}"/>
     </a:ext>
   </a:extLst>
 </a:theme>
@@ -7014,7 +7239,7 @@
 </file>
 
 <file path=customXml/itemProps1.xml><?xml version="1.0" encoding="utf-8"?>
-<ds:datastoreItem xmlns:ds="http://schemas.openxmlformats.org/officeDocument/2006/customXml" ds:itemID="{41C3890E-F0C7-4B58-A80D-58DD7006538D}">
+<ds:datastoreItem xmlns:ds="http://schemas.openxmlformats.org/officeDocument/2006/customXml" ds:itemID="{92B7A04A-F7F3-4D34-B5CF-B489203AF75B}">
   <ds:schemaRefs>
     <ds:schemaRef ds:uri="http://schemas.openxmlformats.org/officeDocument/2006/bibliography"/>
   </ds:schemaRefs>
